--- a/K2Engineについて.docx
+++ b/K2Engineについて.docx
@@ -406,7 +406,6 @@
       <w:pPr>
         <w:spacing w:line="640" w:lineRule="exact"/>
         <w:rPr>
-          <w:rFonts w:hint="eastAsia"/>
           <w:b/>
           <w:bCs/>
           <w:sz w:val="64"/>
@@ -489,7 +488,6 @@
       <w:pPr>
         <w:spacing w:line="640" w:lineRule="exact"/>
         <w:rPr>
-          <w:rFonts w:hint="eastAsia"/>
           <w:color w:val="0563C1" w:themeColor="hyperlink"/>
           <w:sz w:val="40"/>
           <w:szCs w:val="40"/>
@@ -541,6 +539,7 @@
       <w:pPr>
         <w:spacing w:line="640" w:lineRule="exact"/>
         <w:rPr>
+          <w:rStyle w:val="a7"/>
           <w:sz w:val="40"/>
           <w:szCs w:val="40"/>
         </w:rPr>
@@ -560,54 +559,145 @@
       <w:pPr>
         <w:spacing w:line="640" w:lineRule="exact"/>
         <w:rPr>
-          <w:sz w:val="40"/>
-          <w:szCs w:val="40"/>
-        </w:rPr>
-      </w:pPr>
-    </w:p>
-    <w:p>
-      <w:pPr>
-        <w:spacing w:line="640" w:lineRule="exact"/>
-        <w:rPr>
-          <w:sz w:val="40"/>
-          <w:szCs w:val="40"/>
-        </w:rPr>
-      </w:pPr>
-    </w:p>
-    <w:p>
-      <w:pPr>
-        <w:spacing w:line="640" w:lineRule="exact"/>
-        <w:rPr>
-          <w:sz w:val="48"/>
-          <w:szCs w:val="48"/>
-        </w:rPr>
-      </w:pPr>
-    </w:p>
-    <w:p>
-      <w:pPr>
-        <w:spacing w:line="640" w:lineRule="exact"/>
-        <w:rPr>
-          <w:rFonts w:hint="eastAsia"/>
-          <w:sz w:val="48"/>
-          <w:szCs w:val="48"/>
-        </w:rPr>
-      </w:pPr>
-    </w:p>
-    <w:p>
-      <w:pPr>
-        <w:spacing w:line="640" w:lineRule="exact"/>
-        <w:rPr>
-          <w:sz w:val="48"/>
-          <w:szCs w:val="48"/>
-        </w:rPr>
-      </w:pPr>
-      <w:r>
-        <w:rPr>
-          <w:rFonts w:hint="eastAsia"/>
+          <w:rStyle w:val="a7"/>
+          <w:sz w:val="40"/>
+          <w:szCs w:val="40"/>
+        </w:rPr>
+      </w:pPr>
+    </w:p>
+    <w:p>
+      <w:pPr>
+        <w:spacing w:line="640" w:lineRule="exact"/>
+        <w:rPr>
+          <w:rStyle w:val="a7"/>
+          <w:sz w:val="40"/>
+          <w:szCs w:val="40"/>
+        </w:rPr>
+      </w:pPr>
+    </w:p>
+    <w:p>
+      <w:pPr>
+        <w:spacing w:line="640" w:lineRule="exact"/>
+        <w:rPr>
+          <w:rStyle w:val="a7"/>
+          <w:sz w:val="40"/>
+          <w:szCs w:val="40"/>
+        </w:rPr>
+      </w:pPr>
+    </w:p>
+    <w:p>
+      <w:pPr>
+        <w:spacing w:line="640" w:lineRule="exact"/>
+        <w:rPr>
+          <w:rFonts w:hint="eastAsia"/>
+          <w:sz w:val="40"/>
+          <w:szCs w:val="40"/>
+        </w:rPr>
+      </w:pPr>
+    </w:p>
+    <w:p>
+      <w:pPr>
+        <w:spacing w:line="640" w:lineRule="exact"/>
+        <w:rPr>
+          <w:rFonts w:hint="eastAsia"/>
+          <w:b/>
+          <w:bCs/>
+          <w:sz w:val="48"/>
+          <w:szCs w:val="48"/>
+        </w:rPr>
+      </w:pPr>
+      <w:r>
+        <w:rPr>
+          <w:rFonts w:hint="eastAsia"/>
+          <w:b/>
+          <w:bCs/>
           <w:sz w:val="48"/>
           <w:szCs w:val="48"/>
         </w:rPr>
         <w:lastRenderedPageBreak/>
+        <w:t>・</w:t>
+      </w:r>
+      <w:r>
+        <w:rPr>
+          <w:rFonts w:hint="eastAsia"/>
+          <w:b/>
+          <w:bCs/>
+          <w:sz w:val="48"/>
+          <w:szCs w:val="48"/>
+        </w:rPr>
+        <w:t>3</w:t>
+      </w:r>
+      <w:r>
+        <w:rPr>
+          <w:b/>
+          <w:bCs/>
+          <w:sz w:val="48"/>
+          <w:szCs w:val="48"/>
+        </w:rPr>
+        <w:t>DSMax</w:t>
+      </w:r>
+      <w:r>
+        <w:rPr>
+          <w:rFonts w:hint="eastAsia"/>
+          <w:b/>
+          <w:bCs/>
+          <w:sz w:val="48"/>
+          <w:szCs w:val="48"/>
+        </w:rPr>
+        <w:t>に置ける、アニメーションの作成、出力</w:t>
+      </w:r>
+    </w:p>
+    <w:p>
+      <w:pPr>
+        <w:spacing w:line="640" w:lineRule="exact"/>
+        <w:rPr>
+          <w:sz w:val="40"/>
+          <w:szCs w:val="40"/>
+        </w:rPr>
+      </w:pPr>
+      <w:hyperlink r:id="rId9" w:history="1">
+        <w:r>
+          <w:rPr>
+            <w:rStyle w:val="a7"/>
+            <w:sz w:val="40"/>
+            <w:szCs w:val="40"/>
+          </w:rPr>
+          <w:t>https://docs.google.com/document/d/19UhDNNsd0wQfjKhQL7ZryfwtMnJkkUwjL4JD44o42Ho/edit?usp=sharing</w:t>
+        </w:r>
+      </w:hyperlink>
+    </w:p>
+    <w:p>
+      <w:pPr>
+        <w:spacing w:line="640" w:lineRule="exact"/>
+        <w:rPr>
+          <w:sz w:val="48"/>
+          <w:szCs w:val="48"/>
+        </w:rPr>
+      </w:pPr>
+    </w:p>
+    <w:p>
+      <w:pPr>
+        <w:spacing w:line="640" w:lineRule="exact"/>
+        <w:rPr>
+          <w:sz w:val="48"/>
+          <w:szCs w:val="48"/>
+        </w:rPr>
+      </w:pPr>
+    </w:p>
+    <w:p>
+      <w:pPr>
+        <w:spacing w:line="640" w:lineRule="exact"/>
+        <w:rPr>
+          <w:sz w:val="48"/>
+          <w:szCs w:val="48"/>
+        </w:rPr>
+      </w:pPr>
+      <w:r>
+        <w:rPr>
+          <w:rFonts w:hint="eastAsia"/>
+          <w:sz w:val="48"/>
+          <w:szCs w:val="48"/>
+        </w:rPr>
         <w:t>・河原電子ビジネス専門学校公式H</w:t>
       </w:r>
       <w:r>
@@ -650,7 +740,7 @@
           <w:szCs w:val="40"/>
         </w:rPr>
       </w:pPr>
-      <w:hyperlink r:id="rId9" w:history="1">
+      <w:hyperlink r:id="rId10" w:history="1">
         <w:r>
           <w:rPr>
             <w:rStyle w:val="a7"/>
@@ -1203,6 +1293,18 @@
       <w:shd w:val="clear" w:color="auto" w:fill="E1DFDD"/>
     </w:rPr>
   </w:style>
+  <w:style w:type="character" w:styleId="a9">
+    <w:name w:val="FollowedHyperlink"/>
+    <w:basedOn w:val="a0"/>
+    <w:uiPriority w:val="99"/>
+    <w:semiHidden/>
+    <w:unhideWhenUsed/>
+    <w:rsid w:val="00B22FA5"/>
+    <w:rPr>
+      <w:color w:val="954F72" w:themeColor="followedHyperlink"/>
+      <w:u w:val="single"/>
+    </w:rPr>
+  </w:style>
 </w:styles>
 </file>
 

--- a/K2Engineについて.docx
+++ b/K2Engineについて.docx
@@ -589,17 +589,15 @@
       <w:pPr>
         <w:spacing w:line="640" w:lineRule="exact"/>
         <w:rPr>
-          <w:rFonts w:hint="eastAsia"/>
-          <w:sz w:val="40"/>
-          <w:szCs w:val="40"/>
-        </w:rPr>
-      </w:pPr>
-    </w:p>
-    <w:p>
-      <w:pPr>
-        <w:spacing w:line="640" w:lineRule="exact"/>
-        <w:rPr>
-          <w:rFonts w:hint="eastAsia"/>
+          <w:sz w:val="40"/>
+          <w:szCs w:val="40"/>
+        </w:rPr>
+      </w:pPr>
+    </w:p>
+    <w:p>
+      <w:pPr>
+        <w:spacing w:line="640" w:lineRule="exact"/>
+        <w:rPr>
           <w:b/>
           <w:bCs/>
           <w:sz w:val="48"/>
@@ -670,6 +668,83 @@
       <w:pPr>
         <w:spacing w:line="640" w:lineRule="exact"/>
         <w:rPr>
+          <w:rFonts w:hint="eastAsia"/>
+          <w:sz w:val="48"/>
+          <w:szCs w:val="48"/>
+        </w:rPr>
+      </w:pPr>
+    </w:p>
+    <w:p>
+      <w:pPr>
+        <w:spacing w:line="640" w:lineRule="exact"/>
+        <w:rPr>
+          <w:b/>
+          <w:bCs/>
+          <w:sz w:val="48"/>
+          <w:szCs w:val="48"/>
+        </w:rPr>
+      </w:pPr>
+      <w:r>
+        <w:rPr>
+          <w:rFonts w:hint="eastAsia"/>
+          <w:b/>
+          <w:bCs/>
+          <w:sz w:val="48"/>
+          <w:szCs w:val="48"/>
+        </w:rPr>
+        <w:t>・</w:t>
+      </w:r>
+      <w:proofErr w:type="spellStart"/>
+      <w:r>
+        <w:rPr>
+          <w:b/>
+          <w:bCs/>
+          <w:sz w:val="48"/>
+          <w:szCs w:val="48"/>
+        </w:rPr>
+        <w:t>SpriteRender</w:t>
+      </w:r>
+      <w:proofErr w:type="spellEnd"/>
+      <w:r>
+        <w:rPr>
+          <w:rFonts w:hint="eastAsia"/>
+          <w:b/>
+          <w:bCs/>
+          <w:sz w:val="48"/>
+          <w:szCs w:val="48"/>
+        </w:rPr>
+        <w:t>について</w:t>
+      </w:r>
+    </w:p>
+    <w:p>
+      <w:pPr>
+        <w:spacing w:line="640" w:lineRule="exact"/>
+        <w:rPr>
+          <w:rFonts w:hint="eastAsia"/>
+          <w:b/>
+          <w:bCs/>
+          <w:sz w:val="40"/>
+          <w:szCs w:val="40"/>
+        </w:rPr>
+      </w:pPr>
+      <w:hyperlink r:id="rId10" w:history="1">
+        <w:r>
+          <w:rPr>
+            <w:rStyle w:val="a7"/>
+            <w:b/>
+            <w:bCs/>
+            <w:sz w:val="40"/>
+            <w:szCs w:val="40"/>
+          </w:rPr>
+          <w:t>https://docs.google.com/document/d/1jn85mmuxjfe9tfu1sOiv1gVqyIWEyYkht11CZMHDBxI/edit?usp=sharing</w:t>
+        </w:r>
+      </w:hyperlink>
+    </w:p>
+    <w:p>
+      <w:pPr>
+        <w:spacing w:line="640" w:lineRule="exact"/>
+        <w:rPr>
+          <w:rFonts w:hint="eastAsia"/>
           <w:sz w:val="48"/>
           <w:szCs w:val="48"/>
         </w:rPr>
@@ -740,7 +815,7 @@
           <w:szCs w:val="40"/>
         </w:rPr>
       </w:pPr>
-      <w:hyperlink r:id="rId10" w:history="1">
+      <w:hyperlink r:id="rId11" w:history="1">
         <w:r>
           <w:rPr>
             <w:rStyle w:val="a7"/>
@@ -1194,6 +1269,7 @@
   <w:style w:type="paragraph" w:default="1" w:styleId="a">
     <w:name w:val="Normal"/>
     <w:qFormat/>
+    <w:rsid w:val="00404FD9"/>
     <w:pPr>
       <w:widowControl w:val="0"/>
       <w:jc w:val="both"/>
